--- a/Documentação.docx
+++ b/Documentação.docx
@@ -18,6 +18,23 @@
           <w:szCs w:val="24"/>
         </w:rPr>
         <w:t>Documentação</w:t>
+      </w:r>
+    </w:p>
+    <w:p>
+      <w:pPr>
+        <w:rPr>
+          <w:b/>
+          <w:sz w:val="24"/>
+          <w:szCs w:val="24"/>
+        </w:rPr>
+      </w:pPr>
+      <w:r>
+        <w:rPr>
+          <w:b/>
+          <w:sz w:val="24"/>
+          <w:szCs w:val="24"/>
+        </w:rPr>
+        <w:t>Software criado por: Danilo de Maria e Vinicius da Palma Martins</w:t>
       </w:r>
     </w:p>
     <w:p>
@@ -185,7 +202,7 @@
           <w:sz w:val="24"/>
           <w:szCs w:val="24"/>
         </w:rPr>
-        <w:t xml:space="preserve">Na pasta raiz do projeto, após o primeiro teste, irá conter três arquivos no formato .txt.  O primeiro arquivo chamado “TEC.txt”, é gerado conforme a escolha do usuário, também é importante ressaltar que caso a pessoa que está realizando teste precise verificar os números que foram gerados estão corretos, será necessário abrir esse arquivo com um editor de texto mais robusto como sublime ou VSCode, pois o bloco de notas do Windows apresenta caracteres aleatórios. Esse arquivo “TEC.txt” irá conter os dados gerados pelo primeiro parâmetro definido pelo usuário, que é o Tempo entre Chegadas. Esse tempo pode ser determinístico, na qual a soma das probabilidades irá resultar em um valor inteiro, normalmente 1. Caso o usuário escolha um tempo entre chegadas aleatórios, poderá ser exponencial, uniforme, normal ou triangular. Abaixo segue 3 figuras, a primeira ilustra qual forma o usuário irá definir estes parâmetros, a </w:t>
+        <w:t xml:space="preserve">Na pasta raiz do projeto, após o primeiro teste, irá conter três arquivos no formato .txt.  O primeiro arquivo chamado “TEC.txt”, é gerado conforme a escolha do usuário, também é importante ressaltar que caso a pessoa que está realizando teste precise verificar os números que foram gerados estão corretos, será necessário abrir esse arquivo com um editor de texto mais robusto como sublime ou VSCode, pois o bloco de notas do Windows apresenta caracteres aleatórios. Esse arquivo “TEC.txt” irá conter os dados gerados pelo primeiro parâmetro definido pelo usuário, que é o Tempo entre Chegadas. Esse tempo pode ser determinístico, na qual a soma das probabilidades irá resultar em um valor inteiro, normalmente 1. Caso o usuário escolha um tempo entre chegadas aleatórios, poderá ser exponencial, uniforme, normal ou triangular. Abaixo </w:t>
       </w:r>
       <w:r>
         <w:rPr>
@@ -193,7 +210,7 @@
           <w:szCs w:val="24"/>
         </w:rPr>
         <w:lastRenderedPageBreak/>
-        <w:t>segunda mostra o arquivo gerado de forma determinística, e por fim o arquivo gerado por uma função aleatório exponencial.</w:t>
+        <w:t>segue 3 figuras, a primeira ilustra qual forma o usuário irá definir estes parâmetros, a segunda mostra o arquivo gerado de forma determinística, e por fim o arquivo gerado por uma função aleatório exponencial.</w:t>
       </w:r>
     </w:p>
     <w:p>
@@ -707,11 +724,197 @@
     </w:p>
     <w:p>
       <w:pPr>
+        <w:jc w:val="both"/>
+        <w:rPr>
+          <w:sz w:val="24"/>
+          <w:szCs w:val="24"/>
+        </w:rPr>
+      </w:pPr>
+      <w:r>
         <w:rPr>
           <w:b/>
           <w:sz w:val="24"/>
           <w:szCs w:val="24"/>
         </w:rPr>
+        <w:t xml:space="preserve">Informação 05: </w:t>
+      </w:r>
+      <w:r>
+        <w:rPr>
+          <w:sz w:val="24"/>
+          <w:szCs w:val="24"/>
+        </w:rPr>
+        <w:t xml:space="preserve">Este é o ponto final da configuração do usuário, onde o mesmo pode configurar o tempo de avanço da simulação. Definimos por padrão 4 avanços diferentes. O primeiro a cada 10 minutos de simulação, aguarda a confirmação do usuário para continuar. O segundo avança 100 minutos. O terceiro avança 1000 minutos. E por fim, a aplicação avança até o final sem parar, apenas para mostrar o resultado da simulação. </w:t>
+      </w:r>
+      <w:r>
+        <w:rPr>
+          <w:sz w:val="24"/>
+          <w:szCs w:val="24"/>
+        </w:rPr>
+        <w:t xml:space="preserve">Por não ter sido implementado a animação na aplicação, foi definido apenas alguns rótulos para informar o usuário entre as pausas três informações que foram cotadas como mais importantes: Carros na fila, Carro em atendimento, Carros que já saíram. </w:t>
+      </w:r>
+      <w:r>
+        <w:rPr>
+          <w:sz w:val="24"/>
+          <w:szCs w:val="24"/>
+        </w:rPr>
+        <w:t>A figura abaixo mostra esta configuração de avanço no tempo</w:t>
+      </w:r>
+      <w:r>
+        <w:rPr>
+          <w:sz w:val="24"/>
+          <w:szCs w:val="24"/>
+        </w:rPr>
+        <w:t xml:space="preserve"> e informações em tempo real </w:t>
+      </w:r>
+      <w:proofErr w:type="gramStart"/>
+      <w:r>
+        <w:rPr>
+          <w:sz w:val="24"/>
+          <w:szCs w:val="24"/>
+        </w:rPr>
+        <w:t>do lava</w:t>
+      </w:r>
+      <w:proofErr w:type="gramEnd"/>
+      <w:r>
+        <w:rPr>
+          <w:sz w:val="24"/>
+          <w:szCs w:val="24"/>
+        </w:rPr>
+        <w:t xml:space="preserve"> car</w:t>
+      </w:r>
+      <w:r>
+        <w:rPr>
+          <w:sz w:val="24"/>
+          <w:szCs w:val="24"/>
+        </w:rPr>
+        <w:t>.</w:t>
+      </w:r>
+    </w:p>
+    <w:p>
+      <w:pPr>
+        <w:jc w:val="center"/>
+        <w:rPr>
+          <w:sz w:val="24"/>
+          <w:szCs w:val="24"/>
+        </w:rPr>
+      </w:pPr>
+      <w:r>
+        <w:rPr>
+          <w:noProof/>
+          <w:lang w:eastAsia="pt-BR"/>
+        </w:rPr>
+        <w:drawing>
+          <wp:inline distT="0" distB="0" distL="0" distR="0" wp14:anchorId="60C63C46" wp14:editId="3D160C09">
+            <wp:extent cx="3829050" cy="409575"/>
+            <wp:effectExtent l="0" t="0" r="0" b="9525"/>
+            <wp:docPr id="10" name="Imagem 10"/>
+            <wp:cNvGraphicFramePr>
+              <a:graphicFrameLocks xmlns:a="http://schemas.openxmlformats.org/drawingml/2006/main" noChangeAspect="1"/>
+            </wp:cNvGraphicFramePr>
+            <a:graphic xmlns:a="http://schemas.openxmlformats.org/drawingml/2006/main">
+              <a:graphicData uri="http://schemas.openxmlformats.org/drawingml/2006/picture">
+                <pic:pic xmlns:pic="http://schemas.openxmlformats.org/drawingml/2006/picture">
+                  <pic:nvPicPr>
+                    <pic:cNvPr id="1" name=""/>
+                    <pic:cNvPicPr/>
+                  </pic:nvPicPr>
+                  <pic:blipFill>
+                    <a:blip r:embed="rId11"/>
+                    <a:stretch>
+                      <a:fillRect/>
+                    </a:stretch>
+                  </pic:blipFill>
+                  <pic:spPr>
+                    <a:xfrm>
+                      <a:off x="0" y="0"/>
+                      <a:ext cx="3829050" cy="409575"/>
+                    </a:xfrm>
+                    <a:prstGeom prst="rect">
+                      <a:avLst/>
+                    </a:prstGeom>
+                  </pic:spPr>
+                </pic:pic>
+              </a:graphicData>
+            </a:graphic>
+          </wp:inline>
+        </w:drawing>
+      </w:r>
+    </w:p>
+    <w:p>
+      <w:pPr>
+        <w:jc w:val="center"/>
+        <w:rPr>
+          <w:sz w:val="24"/>
+          <w:szCs w:val="24"/>
+        </w:rPr>
+      </w:pPr>
+      <w:r>
+        <w:rPr>
+          <w:noProof/>
+          <w:lang w:eastAsia="pt-BR"/>
+        </w:rPr>
+        <w:drawing>
+          <wp:inline distT="0" distB="0" distL="0" distR="0" wp14:anchorId="2D0BA457" wp14:editId="0AE564AD">
+            <wp:extent cx="2352675" cy="1276350"/>
+            <wp:effectExtent l="0" t="0" r="9525" b="0"/>
+            <wp:docPr id="12" name="Imagem 12"/>
+            <wp:cNvGraphicFramePr>
+              <a:graphicFrameLocks xmlns:a="http://schemas.openxmlformats.org/drawingml/2006/main" noChangeAspect="1"/>
+            </wp:cNvGraphicFramePr>
+            <a:graphic xmlns:a="http://schemas.openxmlformats.org/drawingml/2006/main">
+              <a:graphicData uri="http://schemas.openxmlformats.org/drawingml/2006/picture">
+                <pic:pic xmlns:pic="http://schemas.openxmlformats.org/drawingml/2006/picture">
+                  <pic:nvPicPr>
+                    <pic:cNvPr id="1" name=""/>
+                    <pic:cNvPicPr/>
+                  </pic:nvPicPr>
+                  <pic:blipFill>
+                    <a:blip r:embed="rId12"/>
+                    <a:stretch>
+                      <a:fillRect/>
+                    </a:stretch>
+                  </pic:blipFill>
+                  <pic:spPr>
+                    <a:xfrm>
+                      <a:off x="0" y="0"/>
+                      <a:ext cx="2352675" cy="1276350"/>
+                    </a:xfrm>
+                    <a:prstGeom prst="rect">
+                      <a:avLst/>
+                    </a:prstGeom>
+                  </pic:spPr>
+                </pic:pic>
+              </a:graphicData>
+            </a:graphic>
+          </wp:inline>
+        </w:drawing>
+      </w:r>
+    </w:p>
+    <w:p>
+      <w:pPr>
+        <w:jc w:val="center"/>
+        <w:rPr>
+          <w:sz w:val="24"/>
+          <w:szCs w:val="24"/>
+        </w:rPr>
+      </w:pPr>
+    </w:p>
+    <w:p>
+      <w:pPr>
+        <w:jc w:val="center"/>
+        <w:rPr>
+          <w:sz w:val="24"/>
+          <w:szCs w:val="24"/>
+        </w:rPr>
+      </w:pPr>
+    </w:p>
+    <w:p>
+      <w:pPr>
+        <w:jc w:val="both"/>
+        <w:rPr>
+          <w:sz w:val="24"/>
+          <w:szCs w:val="24"/>
+        </w:rPr>
       </w:pPr>
       <w:r>
         <w:rPr>
@@ -719,19 +922,213 @@
           <w:sz w:val="24"/>
           <w:szCs w:val="24"/>
         </w:rPr>
-        <w:t xml:space="preserve">Informação 05: </w:t>
+        <w:lastRenderedPageBreak/>
+        <w:t xml:space="preserve">Informação 06: </w:t>
+      </w:r>
+      <w:r>
+        <w:rPr>
+          <w:sz w:val="24"/>
+          <w:szCs w:val="24"/>
+        </w:rPr>
+        <w:t xml:space="preserve">Agora após verificar se todos os parâmetros estão de acordo com o desejado o usuário irá clicar no botão de configura, onde o software irá realizar procedimentos internos para </w:t>
+      </w:r>
+      <w:r>
+        <w:rPr>
+          <w:sz w:val="24"/>
+          <w:szCs w:val="24"/>
+        </w:rPr>
+        <w:t>continuar a simulação. Caso exista alguma divergência, o usuário será informado através de uma janela de diálogo se existe algum parâmetro faltando. A validação vai ocorrer em todos os campos, ou seja, o programa só irá continuar quanto todos os parâmetros forem definidos.</w:t>
+      </w:r>
+    </w:p>
+    <w:p>
+      <w:pPr>
+        <w:jc w:val="center"/>
+        <w:rPr>
+          <w:sz w:val="24"/>
+          <w:szCs w:val="24"/>
+        </w:rPr>
+      </w:pPr>
+      <w:r>
+        <w:rPr>
+          <w:noProof/>
+          <w:lang w:eastAsia="pt-BR"/>
+        </w:rPr>
+        <w:drawing>
+          <wp:inline distT="0" distB="0" distL="0" distR="0" wp14:anchorId="012B9590" wp14:editId="2E18B54F">
+            <wp:extent cx="2105025" cy="619125"/>
+            <wp:effectExtent l="0" t="0" r="9525" b="9525"/>
+            <wp:docPr id="11" name="Imagem 11"/>
+            <wp:cNvGraphicFramePr>
+              <a:graphicFrameLocks xmlns:a="http://schemas.openxmlformats.org/drawingml/2006/main" noChangeAspect="1"/>
+            </wp:cNvGraphicFramePr>
+            <a:graphic xmlns:a="http://schemas.openxmlformats.org/drawingml/2006/main">
+              <a:graphicData uri="http://schemas.openxmlformats.org/drawingml/2006/picture">
+                <pic:pic xmlns:pic="http://schemas.openxmlformats.org/drawingml/2006/picture">
+                  <pic:nvPicPr>
+                    <pic:cNvPr id="1" name=""/>
+                    <pic:cNvPicPr/>
+                  </pic:nvPicPr>
+                  <pic:blipFill>
+                    <a:blip r:embed="rId13"/>
+                    <a:stretch>
+                      <a:fillRect/>
+                    </a:stretch>
+                  </pic:blipFill>
+                  <pic:spPr>
+                    <a:xfrm>
+                      <a:off x="0" y="0"/>
+                      <a:ext cx="2105025" cy="619125"/>
+                    </a:xfrm>
+                    <a:prstGeom prst="rect">
+                      <a:avLst/>
+                    </a:prstGeom>
+                  </pic:spPr>
+                </pic:pic>
+              </a:graphicData>
+            </a:graphic>
+          </wp:inline>
+        </w:drawing>
+      </w:r>
+    </w:p>
+    <w:p>
+      <w:pPr>
+        <w:jc w:val="center"/>
+        <w:rPr>
+          <w:sz w:val="24"/>
+          <w:szCs w:val="24"/>
+        </w:rPr>
+      </w:pPr>
+      <w:r>
+        <w:rPr>
+          <w:noProof/>
+          <w:lang w:eastAsia="pt-BR"/>
+        </w:rPr>
+        <w:drawing>
+          <wp:inline distT="0" distB="0" distL="0" distR="0" wp14:anchorId="1DB65C06" wp14:editId="409A4484">
+            <wp:extent cx="4638675" cy="1114425"/>
+            <wp:effectExtent l="0" t="0" r="9525" b="9525"/>
+            <wp:docPr id="13" name="Imagem 13"/>
+            <wp:cNvGraphicFramePr>
+              <a:graphicFrameLocks xmlns:a="http://schemas.openxmlformats.org/drawingml/2006/main" noChangeAspect="1"/>
+            </wp:cNvGraphicFramePr>
+            <a:graphic xmlns:a="http://schemas.openxmlformats.org/drawingml/2006/main">
+              <a:graphicData uri="http://schemas.openxmlformats.org/drawingml/2006/picture">
+                <pic:pic xmlns:pic="http://schemas.openxmlformats.org/drawingml/2006/picture">
+                  <pic:nvPicPr>
+                    <pic:cNvPr id="1" name=""/>
+                    <pic:cNvPicPr/>
+                  </pic:nvPicPr>
+                  <pic:blipFill>
+                    <a:blip r:embed="rId14"/>
+                    <a:stretch>
+                      <a:fillRect/>
+                    </a:stretch>
+                  </pic:blipFill>
+                  <pic:spPr>
+                    <a:xfrm>
+                      <a:off x="0" y="0"/>
+                      <a:ext cx="4638675" cy="1114425"/>
+                    </a:xfrm>
+                    <a:prstGeom prst="rect">
+                      <a:avLst/>
+                    </a:prstGeom>
+                  </pic:spPr>
+                </pic:pic>
+              </a:graphicData>
+            </a:graphic>
+          </wp:inline>
+        </w:drawing>
+      </w:r>
+    </w:p>
+    <w:p>
+      <w:pPr>
+        <w:jc w:val="both"/>
+        <w:rPr>
+          <w:sz w:val="24"/>
+          <w:szCs w:val="24"/>
+        </w:rPr>
+      </w:pPr>
+      <w:r>
+        <w:rPr>
+          <w:b/>
+          <w:sz w:val="24"/>
+          <w:szCs w:val="24"/>
+        </w:rPr>
+        <w:t xml:space="preserve">Informação 07: </w:t>
+      </w:r>
+      <w:r>
+        <w:rPr>
+          <w:sz w:val="24"/>
+          <w:szCs w:val="24"/>
+        </w:rPr>
+        <w:t>Por fim, se todos os parâmetros foram definidos corretamente, o software irá gerar um arquivo txt que estará também salvo na pasta raiz do projeto como Resultados.txt.</w:t>
+      </w:r>
+      <w:r>
+        <w:rPr>
+          <w:sz w:val="24"/>
+          <w:szCs w:val="24"/>
+        </w:rPr>
+        <w:t xml:space="preserve"> Ele é responsável pa</w:t>
       </w:r>
       <w:bookmarkStart w:id="0" w:name="_GoBack"/>
       <w:bookmarkEnd w:id="0"/>
-    </w:p>
-    <w:p>
-      <w:pPr>
-        <w:jc w:val="both"/>
-        <w:rPr>
-          <w:sz w:val="24"/>
-          <w:szCs w:val="24"/>
-        </w:rPr>
-      </w:pPr>
+      <w:r>
+        <w:rPr>
+          <w:sz w:val="24"/>
+          <w:szCs w:val="24"/>
+        </w:rPr>
+        <w:t>ra exibir o relatório final para o usuário, onde alguns dados importantes são apresentados. O arquivo será aberto para o usuário e é mostrado na figura abaixo.</w:t>
+      </w:r>
+    </w:p>
+    <w:p>
+      <w:pPr>
+        <w:jc w:val="center"/>
+        <w:rPr>
+          <w:sz w:val="24"/>
+          <w:szCs w:val="24"/>
+        </w:rPr>
+      </w:pPr>
+      <w:r>
+        <w:rPr>
+          <w:noProof/>
+          <w:lang w:eastAsia="pt-BR"/>
+        </w:rPr>
+        <w:drawing>
+          <wp:inline distT="0" distB="0" distL="0" distR="0" wp14:anchorId="5332B578" wp14:editId="45B14831">
+            <wp:extent cx="5400040" cy="3839210"/>
+            <wp:effectExtent l="0" t="0" r="0" b="8890"/>
+            <wp:docPr id="14" name="Imagem 14"/>
+            <wp:cNvGraphicFramePr>
+              <a:graphicFrameLocks xmlns:a="http://schemas.openxmlformats.org/drawingml/2006/main" noChangeAspect="1"/>
+            </wp:cNvGraphicFramePr>
+            <a:graphic xmlns:a="http://schemas.openxmlformats.org/drawingml/2006/main">
+              <a:graphicData uri="http://schemas.openxmlformats.org/drawingml/2006/picture">
+                <pic:pic xmlns:pic="http://schemas.openxmlformats.org/drawingml/2006/picture">
+                  <pic:nvPicPr>
+                    <pic:cNvPr id="1" name=""/>
+                    <pic:cNvPicPr/>
+                  </pic:nvPicPr>
+                  <pic:blipFill>
+                    <a:blip r:embed="rId15"/>
+                    <a:stretch>
+                      <a:fillRect/>
+                    </a:stretch>
+                  </pic:blipFill>
+                  <pic:spPr>
+                    <a:xfrm>
+                      <a:off x="0" y="0"/>
+                      <a:ext cx="5400040" cy="3839210"/>
+                    </a:xfrm>
+                    <a:prstGeom prst="rect">
+                      <a:avLst/>
+                    </a:prstGeom>
+                  </pic:spPr>
+                </pic:pic>
+              </a:graphicData>
+            </a:graphic>
+          </wp:inline>
+        </w:drawing>
+      </w:r>
     </w:p>
     <w:sectPr>
       <w:pgSz w:w="11906" w:h="16838"/>
